--- a/Module 3/M03 Assignment.docx
+++ b/Module 3/M03 Assignment.docx
@@ -61,103 +61,6 @@
           <w:numId w:val="1"/>
         </w:numPr>
       </w:pPr>
-      <w:r>
-        <w:t xml:space="preserve">Using the dependency diagram </w:t>
-      </w:r>
-      <w:proofErr w:type="gramStart"/>
-      <w:r>
-        <w:t>answer</w:t>
-      </w:r>
-      <w:proofErr w:type="gramEnd"/>
-      <w:r>
-        <w:t xml:space="preserve"> the questions. If you use a screen reader, please review the </w:t>
-      </w:r>
-      <w:hyperlink r:id="rId5" w:tooltip="M03 Assignment - Alt Text for Diagram (Too Many Characters)" w:history="1">
-        <w:r>
-          <w:rPr>
-            <w:rStyle w:val="Hyperlink"/>
-          </w:rPr>
-          <w:t>alt text page for the diagram</w:t>
-        </w:r>
-      </w:hyperlink>
-      <w:r>
-        <w:t xml:space="preserve"> below.</w:t>
-      </w:r>
-    </w:p>
-    <w:p>
-      <w:pPr>
-        <w:tabs>
-          <w:tab w:val="num" w:pos="720"/>
-        </w:tabs>
-      </w:pPr>
-      <w:r>
-        <mc:AlternateContent>
-          <mc:Choice Requires="wps">
-            <w:drawing>
-              <wp:inline distT="0" distB="0" distL="0" distR="0" wp14:anchorId="199B9BC5" wp14:editId="5D8C319B">
-                <wp:extent cx="304800" cy="304800"/>
-                <wp:effectExtent l="0" t="0" r="0" b="0"/>
-                <wp:docPr id="827954945" name="Rectangle 2" descr="See alt text page link for more information."/>
-                <wp:cNvGraphicFramePr>
-                  <a:graphicFrameLocks xmlns:a="http://schemas.openxmlformats.org/drawingml/2006/main" noChangeAspect="1"/>
-                </wp:cNvGraphicFramePr>
-                <a:graphic xmlns:a="http://schemas.openxmlformats.org/drawingml/2006/main">
-                  <a:graphicData uri="http://schemas.microsoft.com/office/word/2010/wordprocessingShape">
-                    <wps:wsp>
-                      <wps:cNvSpPr>
-                        <a:spLocks noChangeAspect="1" noChangeArrowheads="1"/>
-                      </wps:cNvSpPr>
-                      <wps:spPr bwMode="auto">
-                        <a:xfrm>
-                          <a:off x="0" y="0"/>
-                          <a:ext cx="304800" cy="304800"/>
-                        </a:xfrm>
-                        <a:prstGeom prst="rect">
-                          <a:avLst/>
-                        </a:prstGeom>
-                        <a:noFill/>
-                        <a:ln>
-                          <a:noFill/>
-                        </a:ln>
-                        <a:extLst>
-                          <a:ext uri="{909E8E84-426E-40DD-AFC4-6F175D3DCCD1}">
-                            <a14:hiddenFill xmlns:a14="http://schemas.microsoft.com/office/drawing/2010/main">
-                              <a:solidFill>
-                                <a:srgbClr val="FFFFFF"/>
-                              </a:solidFill>
-                            </a14:hiddenFill>
-                          </a:ext>
-                          <a:ext uri="{91240B29-F687-4F45-9708-019B960494DF}">
-                            <a14:hiddenLine xmlns:a14="http://schemas.microsoft.com/office/drawing/2010/main" w="9525">
-                              <a:solidFill>
-                                <a:srgbClr val="000000"/>
-                              </a:solidFill>
-                              <a:miter lim="800000"/>
-                              <a:headEnd/>
-                              <a:tailEnd/>
-                            </a14:hiddenLine>
-                          </a:ext>
-                        </a:extLst>
-                      </wps:spPr>
-                      <wps:bodyPr rot="0" vert="horz" wrap="square" lIns="91440" tIns="45720" rIns="91440" bIns="45720" anchor="t" anchorCtr="0" upright="1">
-                        <a:noAutofit/>
-                      </wps:bodyPr>
-                    </wps:wsp>
-                  </a:graphicData>
-                </a:graphic>
-              </wp:inline>
-            </w:drawing>
-          </mc:Choice>
-          <mc:Fallback>
-            <w:pict>
-              <v:rect w14:anchorId="6759F8D3" id="Rectangle 2" o:spid="_x0000_s1026" alt="See alt text page link for more information." style="width:24pt;height:24pt;visibility:visible;mso-wrap-style:square;mso-left-percent:-10001;mso-top-percent:-10001;mso-position-horizontal:absolute;mso-position-horizontal-relative:char;mso-position-vertical:absolute;mso-position-vertical-relative:line;mso-left-percent:-10001;mso-top-percent:-10001;v-text-anchor:top" o:gfxdata="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" filled="f" stroked="f">
-                <o:lock v:ext="edit" aspectratio="t"/>
-                <w10:anchorlock/>
-              </v:rect>
-            </w:pict>
-          </mc:Fallback>
-        </mc:AlternateContent>
-      </w:r>
     </w:p>
     <w:p>
       <w:pPr>
@@ -167,9 +70,24 @@
         </w:numPr>
       </w:pPr>
       <w:r>
-        <w:t>Identify and discuss each of the indicated dependencies</w:t>
+        <w:t>C3-C8 are all dependent on</w:t>
+      </w:r>
+      <w:r>
+        <w:t xml:space="preserve"> the primary key of (C1, C2). C4-C7 are all dependent on C2</w:t>
+      </w:r>
+      <w:r>
+        <w:t xml:space="preserve">. C8 is dependent on C1. </w:t>
+      </w:r>
+      <w:proofErr w:type="gramStart"/>
+      <w:r>
+        <w:t>C7 is dependent</w:t>
+      </w:r>
+      <w:proofErr w:type="gramEnd"/>
+      <w:r>
+        <w:t xml:space="preserve"> on C6.</w:t>
       </w:r>
     </w:p>
+    <w:p/>
     <w:p>
       <w:pPr>
         <w:numPr>
@@ -178,9 +96,108 @@
         </w:numPr>
       </w:pPr>
       <w:r>
-        <w:t>What changes do you need to make to go to 2NF? Make the dependency diagram(s).</w:t>
+        <w:t xml:space="preserve">The </w:t>
+      </w:r>
+      <w:r>
+        <w:t xml:space="preserve">changes </w:t>
+      </w:r>
+      <w:r>
+        <w:t>that</w:t>
+      </w:r>
+      <w:r>
+        <w:t xml:space="preserve"> need </w:t>
+      </w:r>
+      <w:r>
+        <w:t>to be made</w:t>
+      </w:r>
+      <w:r>
+        <w:t xml:space="preserve"> to go to 2NF</w:t>
+      </w:r>
+      <w:r>
+        <w:t xml:space="preserve"> are that</w:t>
+      </w:r>
+      <w:r>
+        <w:t xml:space="preserve"> </w:t>
+      </w:r>
+      <w:r>
+        <w:t>we need to split the primary key into two tables. One table will have the primary key of C1, with C</w:t>
+      </w:r>
+      <w:r>
+        <w:t xml:space="preserve">3 and C8 as </w:t>
+      </w:r>
+      <w:proofErr w:type="gramStart"/>
+      <w:r>
+        <w:t xml:space="preserve">the </w:t>
+      </w:r>
+      <w:r>
+        <w:t>attribute</w:t>
+      </w:r>
+      <w:r>
+        <w:t>s</w:t>
+      </w:r>
+      <w:proofErr w:type="gramEnd"/>
+      <w:r>
+        <w:t>. The other table will have a primary key of C2</w:t>
+      </w:r>
+      <w:r>
+        <w:t xml:space="preserve"> with C</w:t>
+      </w:r>
+      <w:r>
+        <w:t>4</w:t>
+      </w:r>
+      <w:r>
+        <w:t>-C7 as the attributes.</w:t>
       </w:r>
     </w:p>
+    <w:p>
+      <w:r>
+        <w:rPr>
+          <w:noProof/>
+        </w:rPr>
+        <w:drawing>
+          <wp:inline distT="0" distB="0" distL="0" distR="0" wp14:anchorId="0F819BE8" wp14:editId="065CA7D6">
+            <wp:extent cx="5943600" cy="2579370"/>
+            <wp:effectExtent l="0" t="0" r="0" b="0"/>
+            <wp:docPr id="336630844" name="Picture 3" descr="A diagram of a diagram&#10;&#10;AI-generated content may be incorrect."/>
+            <wp:cNvGraphicFramePr>
+              <a:graphicFrameLocks xmlns:a="http://schemas.openxmlformats.org/drawingml/2006/main" noChangeAspect="1"/>
+            </wp:cNvGraphicFramePr>
+            <a:graphic xmlns:a="http://schemas.openxmlformats.org/drawingml/2006/main">
+              <a:graphicData uri="http://schemas.openxmlformats.org/drawingml/2006/picture">
+                <pic:pic xmlns:pic="http://schemas.openxmlformats.org/drawingml/2006/picture">
+                  <pic:nvPicPr>
+                    <pic:cNvPr id="336630844" name="Picture 3" descr="A diagram of a diagram&#10;&#10;AI-generated content may be incorrect."/>
+                    <pic:cNvPicPr/>
+                  </pic:nvPicPr>
+                  <pic:blipFill>
+                    <a:blip r:embed="rId5">
+                      <a:extLst>
+                        <a:ext uri="{28A0092B-C50C-407E-A947-70E740481C1C}">
+                          <a14:useLocalDpi xmlns:a14="http://schemas.microsoft.com/office/drawing/2010/main" val="0"/>
+                        </a:ext>
+                      </a:extLst>
+                    </a:blip>
+                    <a:stretch>
+                      <a:fillRect/>
+                    </a:stretch>
+                  </pic:blipFill>
+                  <pic:spPr>
+                    <a:xfrm>
+                      <a:off x="0" y="0"/>
+                      <a:ext cx="5954877" cy="2584264"/>
+                    </a:xfrm>
+                    <a:prstGeom prst="rect">
+                      <a:avLst/>
+                    </a:prstGeom>
+                  </pic:spPr>
+                </pic:pic>
+              </a:graphicData>
+            </a:graphic>
+          </wp:inline>
+        </w:drawing>
+      </w:r>
+    </w:p>
+    <w:p/>
     <w:p>
       <w:pPr>
         <w:numPr>
@@ -189,10 +206,99 @@
         </w:numPr>
       </w:pPr>
       <w:r>
-        <w:t>What changes do you need to make to go to 3NF? Make the dependency diagram(s).</w:t>
+        <w:t>The</w:t>
+      </w:r>
+      <w:r>
+        <w:t xml:space="preserve"> changes </w:t>
+      </w:r>
+      <w:r>
+        <w:t>that</w:t>
+      </w:r>
+      <w:r>
+        <w:t xml:space="preserve"> need </w:t>
+      </w:r>
+      <w:r>
+        <w:t>to be made</w:t>
+      </w:r>
+      <w:r>
+        <w:t xml:space="preserve"> to go to 3NF</w:t>
+      </w:r>
+      <w:r>
+        <w:t xml:space="preserve"> </w:t>
+      </w:r>
+      <w:r>
+        <w:t>are that</w:t>
+      </w:r>
+      <w:r>
+        <w:t xml:space="preserve"> the C2 table will </w:t>
+      </w:r>
+      <w:r>
+        <w:t>need</w:t>
+      </w:r>
+      <w:r>
+        <w:t xml:space="preserve"> split with C7 becoming the primary key </w:t>
+      </w:r>
+      <w:proofErr w:type="gramStart"/>
+      <w:r>
+        <w:t>of</w:t>
+      </w:r>
+      <w:proofErr w:type="gramEnd"/>
+      <w:r>
+        <w:t xml:space="preserve"> a new table, with C6 leaving the original table and going into the C7 table as an attribute.</w:t>
+      </w:r>
+      <w:r>
+        <w:t xml:space="preserve"> </w:t>
       </w:r>
     </w:p>
-    <w:p/>
+    <w:p>
+      <w:r>
+        <w:rPr>
+          <w:noProof/>
+        </w:rPr>
+        <w:lastRenderedPageBreak/>
+        <w:drawing>
+          <wp:inline distT="0" distB="0" distL="0" distR="0" wp14:anchorId="76AA90BC" wp14:editId="4E67D7BF">
+            <wp:extent cx="5943600" cy="2195830"/>
+            <wp:effectExtent l="0" t="0" r="0" b="0"/>
+            <wp:docPr id="795348244" name="Picture 4" descr="A diagram with arrows pointing to the top&#10;&#10;AI-generated content may be incorrect."/>
+            <wp:cNvGraphicFramePr>
+              <a:graphicFrameLocks xmlns:a="http://schemas.openxmlformats.org/drawingml/2006/main" noChangeAspect="1"/>
+            </wp:cNvGraphicFramePr>
+            <a:graphic xmlns:a="http://schemas.openxmlformats.org/drawingml/2006/main">
+              <a:graphicData uri="http://schemas.openxmlformats.org/drawingml/2006/picture">
+                <pic:pic xmlns:pic="http://schemas.openxmlformats.org/drawingml/2006/picture">
+                  <pic:nvPicPr>
+                    <pic:cNvPr id="795348244" name="Picture 4" descr="A diagram with arrows pointing to the top&#10;&#10;AI-generated content may be incorrect."/>
+                    <pic:cNvPicPr/>
+                  </pic:nvPicPr>
+                  <pic:blipFill>
+                    <a:blip r:embed="rId6">
+                      <a:extLst>
+                        <a:ext uri="{28A0092B-C50C-407E-A947-70E740481C1C}">
+                          <a14:useLocalDpi xmlns:a14="http://schemas.microsoft.com/office/drawing/2010/main" val="0"/>
+                        </a:ext>
+                      </a:extLst>
+                    </a:blip>
+                    <a:stretch>
+                      <a:fillRect/>
+                    </a:stretch>
+                  </pic:blipFill>
+                  <pic:spPr>
+                    <a:xfrm>
+                      <a:off x="0" y="0"/>
+                      <a:ext cx="5943600" cy="2195830"/>
+                    </a:xfrm>
+                    <a:prstGeom prst="rect">
+                      <a:avLst/>
+                    </a:prstGeom>
+                  </pic:spPr>
+                </pic:pic>
+              </a:graphicData>
+            </a:graphic>
+          </wp:inline>
+        </w:drawing>
+      </w:r>
+    </w:p>
     <w:sectPr>
       <w:pgSz w:w="12240" w:h="15840"/>
       <w:pgMar w:top="1440" w:right="1440" w:bottom="1440" w:left="1440" w:header="720" w:footer="720" w:gutter="0"/>
